--- a/01.abstract.docx
+++ b/01.abstract.docx
@@ -164,7 +164,7 @@
               <w:jc w:val="left"/>
             </w:pPr>
             <w:r>
-              <w:t xml:space="preserve">1.0d0cb54 del 12 Oct 2023</w:t>
+              <w:t xml:space="preserve">1.823fb59 del 12 Oct 2023</w:t>
             </w:r>
           </w:p>
         </w:tc>

--- a/01.abstract.docx
+++ b/01.abstract.docx
@@ -164,7 +164,7 @@
               <w:jc w:val="left"/>
             </w:pPr>
             <w:r>
-              <w:t xml:space="preserve">1.823fb59 del 12 Oct 2023</w:t>
+              <w:t xml:space="preserve">1.a6e73d6 del 12 Oct 2023</w:t>
             </w:r>
           </w:p>
         </w:tc>

--- a/01.abstract.docx
+++ b/01.abstract.docx
@@ -164,7 +164,7 @@
               <w:jc w:val="left"/>
             </w:pPr>
             <w:r>
-              <w:t xml:space="preserve">1.a6e73d6 del 12 Oct 2023</w:t>
+              <w:t xml:space="preserve">1.bdd2c4d del 13 Oct 2023</w:t>
             </w:r>
           </w:p>
         </w:tc>

--- a/01.abstract.docx
+++ b/01.abstract.docx
@@ -164,7 +164,7 @@
               <w:jc w:val="left"/>
             </w:pPr>
             <w:r>
-              <w:t xml:space="preserve">1.bdd2c4d del 13 Oct 2023</w:t>
+              <w:t xml:space="preserve">1.1670c6b del 13 Oct 2023</w:t>
             </w:r>
           </w:p>
         </w:tc>

--- a/01.abstract.docx
+++ b/01.abstract.docx
@@ -164,7 +164,7 @@
               <w:jc w:val="left"/>
             </w:pPr>
             <w:r>
-              <w:t xml:space="preserve">1.1670c6b del 13 Oct 2023</w:t>
+              <w:t xml:space="preserve">1.9acd120 del 13 Oct 2023</w:t>
             </w:r>
           </w:p>
         </w:tc>

--- a/01.abstract.docx
+++ b/01.abstract.docx
@@ -164,7 +164,7 @@
               <w:jc w:val="left"/>
             </w:pPr>
             <w:r>
-              <w:t xml:space="preserve">1.9acd120 del 13 Oct 2023</w:t>
+              <w:t xml:space="preserve">1.6d0f876 del 13 Oct 2023</w:t>
             </w:r>
           </w:p>
         </w:tc>

--- a/01.abstract.docx
+++ b/01.abstract.docx
@@ -164,7 +164,7 @@
               <w:jc w:val="left"/>
             </w:pPr>
             <w:r>
-              <w:t xml:space="preserve">1.6d0f876 del 13 Oct 2023</w:t>
+              <w:t xml:space="preserve">1.2a99cfe del 15 Oct 2023</w:t>
             </w:r>
           </w:p>
         </w:tc>

--- a/01.abstract.docx
+++ b/01.abstract.docx
@@ -164,7 +164,7 @@
               <w:jc w:val="left"/>
             </w:pPr>
             <w:r>
-              <w:t xml:space="preserve">1.2a99cfe del 15 Oct 2023</w:t>
+              <w:t xml:space="preserve">1.2decfe6 del 17 Oct 2023</w:t>
             </w:r>
           </w:p>
         </w:tc>

--- a/01.abstract.docx
+++ b/01.abstract.docx
@@ -164,7 +164,7 @@
               <w:jc w:val="left"/>
             </w:pPr>
             <w:r>
-              <w:t xml:space="preserve">1.2decfe6 del 17 Oct 2023</w:t>
+              <w:t xml:space="preserve">1.c2394d5 del 04 Nov 2023</w:t>
             </w:r>
           </w:p>
         </w:tc>

--- a/01.abstract.docx
+++ b/01.abstract.docx
@@ -164,7 +164,7 @@
               <w:jc w:val="left"/>
             </w:pPr>
             <w:r>
-              <w:t xml:space="preserve">1.c2394d5 del 04 Nov 2023</w:t>
+              <w:t xml:space="preserve">1.2b852eb del 04 Nov 2023</w:t>
             </w:r>
           </w:p>
         </w:tc>

--- a/01.abstract.docx
+++ b/01.abstract.docx
@@ -164,7 +164,7 @@
               <w:jc w:val="left"/>
             </w:pPr>
             <w:r>
-              <w:t xml:space="preserve">1.2b852eb del 04 Nov 2023</w:t>
+              <w:t xml:space="preserve">1.2846fcd del 04 Nov 2023</w:t>
             </w:r>
           </w:p>
         </w:tc>

--- a/01.abstract.docx
+++ b/01.abstract.docx
@@ -164,7 +164,7 @@
               <w:jc w:val="left"/>
             </w:pPr>
             <w:r>
-              <w:t xml:space="preserve">1.2846fcd del 04 Nov 2023</w:t>
+              <w:t xml:space="preserve">1.a487c2d del 07 Nov 2023</w:t>
             </w:r>
           </w:p>
         </w:tc>

--- a/01.abstract.docx
+++ b/01.abstract.docx
@@ -164,7 +164,7 @@
               <w:jc w:val="left"/>
             </w:pPr>
             <w:r>
-              <w:t xml:space="preserve">1.a487c2d del 07 Nov 2023</w:t>
+              <w:t xml:space="preserve">1.3c86e99 del 07 Nov 2023</w:t>
             </w:r>
           </w:p>
         </w:tc>

--- a/01.abstract.docx
+++ b/01.abstract.docx
@@ -164,7 +164,7 @@
               <w:jc w:val="left"/>
             </w:pPr>
             <w:r>
-              <w:t xml:space="preserve">1.3c86e99 del 07 Nov 2023</w:t>
+              <w:t xml:space="preserve">1.e7ad2c3 del 07 Nov 2023</w:t>
             </w:r>
           </w:p>
         </w:tc>

--- a/01.abstract.docx
+++ b/01.abstract.docx
@@ -164,7 +164,7 @@
               <w:jc w:val="left"/>
             </w:pPr>
             <w:r>
-              <w:t xml:space="preserve">1.e7ad2c3 del 07 Nov 2023</w:t>
+              <w:t xml:space="preserve">1.8a006c1 del 07 Nov 2023</w:t>
             </w:r>
           </w:p>
         </w:tc>

--- a/01.abstract.docx
+++ b/01.abstract.docx
@@ -164,7 +164,7 @@
               <w:jc w:val="left"/>
             </w:pPr>
             <w:r>
-              <w:t xml:space="preserve">1.8a006c1 del 07 Nov 2023</w:t>
+              <w:t xml:space="preserve">1.43cd628 del 07 Nov 2023</w:t>
             </w:r>
           </w:p>
         </w:tc>

--- a/01.abstract.docx
+++ b/01.abstract.docx
@@ -164,7 +164,7 @@
               <w:jc w:val="left"/>
             </w:pPr>
             <w:r>
-              <w:t xml:space="preserve">1.43cd628 del 07 Nov 2023</w:t>
+              <w:t xml:space="preserve">1.3b25f98 del 07 Nov 2023</w:t>
             </w:r>
           </w:p>
         </w:tc>

--- a/01.abstract.docx
+++ b/01.abstract.docx
@@ -164,7 +164,7 @@
               <w:jc w:val="left"/>
             </w:pPr>
             <w:r>
-              <w:t xml:space="preserve">1.3b25f98 del 07 Nov 2023</w:t>
+              <w:t xml:space="preserve">1.622994c del 07 Nov 2023</w:t>
             </w:r>
           </w:p>
         </w:tc>

--- a/01.abstract.docx
+++ b/01.abstract.docx
@@ -164,7 +164,7 @@
               <w:jc w:val="left"/>
             </w:pPr>
             <w:r>
-              <w:t xml:space="preserve">1.622994c del 07 Nov 2023</w:t>
+              <w:t xml:space="preserve">1.2f67e4a del 07 Nov 2023</w:t>
             </w:r>
           </w:p>
         </w:tc>

--- a/01.abstract.docx
+++ b/01.abstract.docx
@@ -16,7 +16,7 @@
         <w:pStyle w:val="FirstParagraph"/>
       </w:pPr>
       <w:r>
-        <w:t xml:space="preserve">Descripción de los productos del trabajo de arquitectura del proyecto MI MUTUAL de la Coomeva, Contrato XXX-2023. El principal propósito de este documento es informar de las decisiones sobre la disposición lógica y física de las partes del sistema. Por tanto, el documento contiene información estratégica, siendo en algunos casos el diseño detallado. Puntualmente, el documento refleja decisiones sobre la plataforma tecnológica seleccionada, así como consideraciones importantes para el diseño y desarrollo, con procura de garantizar una solución técnicamente viable y óptima para el proyecto.</w:t>
+        <w:t xml:space="preserve">Descripción de los productos del trabajo de arquitectura del proyecto MI MUTUAL de Coomeva, Contrato XXX-2023. El principal propósito de este documento es informar de las decisiones sobre la disposición lógica y física de las partes del sistema. Por tanto, el documento contiene información estratégica, siendo en algunos casos el diseño detallado. Puntualmente, el documento refleja decisiones sobre la plataforma tecnológica seleccionada, así como consideraciones importantes para el diseño y desarrollo, con procura de garantizar una solución técnicamente viable y óptima para el proyecto.</w:t>
       </w:r>
     </w:p>
     <w:p>
@@ -164,7 +164,7 @@
               <w:jc w:val="left"/>
             </w:pPr>
             <w:r>
-              <w:t xml:space="preserve">1.2f67e4a del 07 Nov 2023</w:t>
+              <w:t xml:space="preserve">1.fa4d00d del 07 Nov 2023</w:t>
             </w:r>
           </w:p>
         </w:tc>

--- a/01.abstract.docx
+++ b/01.abstract.docx
@@ -94,7 +94,7 @@
               <w:jc w:val="left"/>
             </w:pPr>
             <w:r>
-              <w:t xml:space="preserve">SIU, Stefanini, Coomeva, Análisis de brecha, GAP, Comparativa</w:t>
+              <w:t xml:space="preserve">Mi Mutual, Stefanini, Coomeva, Brecha, GAP, Comparativa</w:t>
             </w:r>
           </w:p>
         </w:tc>
@@ -152,6 +152,10 @@
               <w:jc w:val="left"/>
             </w:pPr>
             <w:r>
+              <w:rPr>
+                <w:bCs/>
+                <w:b/>
+              </w:rPr>
               <w:t xml:space="preserve">Versión</w:t>
             </w:r>
           </w:p>
@@ -161,46 +165,36 @@
           <w:p>
             <w:pPr>
               <w:pStyle w:val="Compact"/>
-              <w:jc w:val="left"/>
             </w:pPr>
-            <w:r>
-              <w:t xml:space="preserve">1.fa4d00d del 07 Nov 2023</w:t>
-            </w:r>
-          </w:p>
-        </w:tc>
-      </w:tr>
-      <w:tr>
-        <w:tc>
-          <w:tcPr/>
-          <w:p>
-            <w:pPr>
-              <w:pStyle w:val="Compact"/>
-              <w:jc w:val="left"/>
-            </w:pPr>
-            <w:r>
-              <w:t xml:space="preserve">Vínculos</w:t>
-            </w:r>
-          </w:p>
-        </w:tc>
-        <w:tc>
-          <w:tcPr/>
-          <w:p>
-            <w:pPr>
-              <w:pStyle w:val="Compact"/>
-              <w:jc w:val="left"/>
-            </w:pPr>
-            <w:hyperlink r:id="rId21">
-              <w:r>
-                <w:rPr>
-                  <w:rStyle w:val="Hipervnculo"/>
-                </w:rPr>
-                <w:t xml:space="preserve">N003a Vista Segmento Coomeva SIU</w:t>
-              </w:r>
-            </w:hyperlink>
           </w:p>
         </w:tc>
       </w:tr>
     </w:tbl>
+    <w:p>
+      <w:pPr>
+        <w:pStyle w:val="Textoindependiente"/>
+      </w:pPr>
+      <w:r>
+        <w:t xml:space="preserve">Vínculos |</w:t>
+      </w:r>
+      <w:r>
+        <w:t xml:space="preserve"> </w:t>
+      </w:r>
+      <w:hyperlink r:id="rId21">
+        <w:r>
+          <w:rPr>
+            <w:rStyle w:val="Hipervnculo"/>
+          </w:rPr>
+          <w:t xml:space="preserve">N003a Vista Segmento Coomeva SIU</w:t>
+        </w:r>
+      </w:hyperlink>
+      <w:r>
+        <w:t xml:space="preserve"> </w:t>
+      </w:r>
+      <w:r>
+        <w:t xml:space="preserve">|</w:t>
+      </w:r>
+    </w:p>
     <w:p>
       <w:pPr>
         <w:pStyle w:val="Textoindependiente"/>

--- a/01.abstract.docx
+++ b/01.abstract.docx
@@ -169,32 +169,298 @@
           </w:p>
         </w:tc>
       </w:tr>
+      <w:tr>
+        <w:tc>
+          <w:tcPr/>
+          <w:p>
+            <w:pPr>
+              <w:pStyle w:val="Compact"/>
+              <w:jc w:val="left"/>
+            </w:pPr>
+            <w:r>
+              <w:t xml:space="preserve">1.196e6f1</w:t>
+            </w:r>
+          </w:p>
+        </w:tc>
+        <w:tc>
+          <w:tcPr/>
+          <w:p>
+            <w:pPr>
+              <w:pStyle w:val="Compact"/>
+              <w:jc w:val="left"/>
+            </w:pPr>
+            <w:r>
+              <w:t xml:space="preserve">2023-11-22. abstrc</w:t>
+            </w:r>
+          </w:p>
+        </w:tc>
+      </w:tr>
+      <w:tr>
+        <w:tc>
+          <w:tcPr/>
+          <w:p>
+            <w:pPr>
+              <w:pStyle w:val="Compact"/>
+              <w:jc w:val="left"/>
+            </w:pPr>
+            <w:r>
+              <w:t xml:space="preserve">1.562ef72</w:t>
+            </w:r>
+          </w:p>
+        </w:tc>
+        <w:tc>
+          <w:tcPr/>
+          <w:p>
+            <w:pPr>
+              <w:pStyle w:val="Compact"/>
+              <w:jc w:val="left"/>
+            </w:pPr>
+            <w:r>
+              <w:t xml:space="preserve">2023-11-21. abstrc</w:t>
+            </w:r>
+          </w:p>
+        </w:tc>
+      </w:tr>
+      <w:tr>
+        <w:tc>
+          <w:tcPr/>
+          <w:p>
+            <w:pPr>
+              <w:pStyle w:val="Compact"/>
+              <w:jc w:val="left"/>
+            </w:pPr>
+            <w:r>
+              <w:t xml:space="preserve">1.fa4d00d</w:t>
+            </w:r>
+          </w:p>
+        </w:tc>
+        <w:tc>
+          <w:tcPr/>
+          <w:p>
+            <w:pPr>
+              <w:pStyle w:val="Compact"/>
+              <w:jc w:val="left"/>
+            </w:pPr>
+            <w:r>
+              <w:t xml:space="preserve">2023-11-07. variables</w:t>
+            </w:r>
+          </w:p>
+        </w:tc>
+      </w:tr>
+      <w:tr>
+        <w:tc>
+          <w:tcPr/>
+          <w:p>
+            <w:pPr>
+              <w:pStyle w:val="Compact"/>
+              <w:jc w:val="left"/>
+            </w:pPr>
+            <w:r>
+              <w:t xml:space="preserve">1.2f67e4a</w:t>
+            </w:r>
+          </w:p>
+        </w:tc>
+        <w:tc>
+          <w:tcPr/>
+          <w:p>
+            <w:pPr>
+              <w:pStyle w:val="Compact"/>
+              <w:jc w:val="left"/>
+            </w:pPr>
+            <w:r>
+              <w:t xml:space="preserve">2023-11-07. metadt</w:t>
+            </w:r>
+          </w:p>
+        </w:tc>
+      </w:tr>
+      <w:tr>
+        <w:tc>
+          <w:tcPr/>
+          <w:p>
+            <w:pPr>
+              <w:pStyle w:val="Compact"/>
+              <w:jc w:val="left"/>
+            </w:pPr>
+            <w:r>
+              <w:t xml:space="preserve">1.622994c</w:t>
+            </w:r>
+          </w:p>
+        </w:tc>
+        <w:tc>
+          <w:tcPr/>
+          <w:p>
+            <w:pPr>
+              <w:pStyle w:val="Compact"/>
+              <w:jc w:val="left"/>
+            </w:pPr>
+            <w:r>
+              <w:t xml:space="preserve">2023-11-07. upd</w:t>
+            </w:r>
+          </w:p>
+        </w:tc>
+      </w:tr>
+      <w:tr>
+        <w:tc>
+          <w:tcPr/>
+          <w:p>
+            <w:pPr>
+              <w:pStyle w:val="Compact"/>
+              <w:jc w:val="left"/>
+            </w:pPr>
+            <w:r>
+              <w:t xml:space="preserve">1.3b25f98</w:t>
+            </w:r>
+          </w:p>
+        </w:tc>
+        <w:tc>
+          <w:tcPr/>
+          <w:p>
+            <w:pPr>
+              <w:pStyle w:val="Compact"/>
+              <w:jc w:val="left"/>
+            </w:pPr>
+            <w:r>
+              <w:t xml:space="preserve">2023-11-07. mdl–negdatos</w:t>
+            </w:r>
+          </w:p>
+        </w:tc>
+      </w:tr>
+      <w:tr>
+        <w:tc>
+          <w:tcPr/>
+          <w:p>
+            <w:pPr>
+              <w:pStyle w:val="Compact"/>
+              <w:jc w:val="left"/>
+            </w:pPr>
+            <w:r>
+              <w:t xml:space="preserve">1.43cd628</w:t>
+            </w:r>
+          </w:p>
+        </w:tc>
+        <w:tc>
+          <w:tcPr/>
+          <w:p>
+            <w:pPr>
+              <w:pStyle w:val="Compact"/>
+              <w:jc w:val="left"/>
+            </w:pPr>
+            <w:r>
+              <w:t xml:space="preserve">2023-11-07. modneg–doc</w:t>
+            </w:r>
+          </w:p>
+        </w:tc>
+      </w:tr>
+      <w:tr>
+        <w:tc>
+          <w:tcPr/>
+          <w:p>
+            <w:pPr>
+              <w:pStyle w:val="Compact"/>
+              <w:jc w:val="left"/>
+            </w:pPr>
+            <w:r>
+              <w:t xml:space="preserve">1.8a006c1</w:t>
+            </w:r>
+          </w:p>
+        </w:tc>
+        <w:tc>
+          <w:tcPr/>
+          <w:p>
+            <w:pPr>
+              <w:pStyle w:val="Compact"/>
+              <w:jc w:val="left"/>
+            </w:pPr>
+            <w:r>
+              <w:t xml:space="preserve">2023-11-07. modneg–doc</w:t>
+            </w:r>
+          </w:p>
+        </w:tc>
+      </w:tr>
+      <w:tr>
+        <w:tc>
+          <w:tcPr/>
+          <w:p>
+            <w:pPr>
+              <w:pStyle w:val="Compact"/>
+              <w:jc w:val="left"/>
+            </w:pPr>
+            <w:r>
+              <w:t xml:space="preserve">1.e7ad2c3</w:t>
+            </w:r>
+          </w:p>
+        </w:tc>
+        <w:tc>
+          <w:tcPr/>
+          <w:p>
+            <w:pPr>
+              <w:pStyle w:val="Compact"/>
+              <w:jc w:val="left"/>
+            </w:pPr>
+            <w:r>
+              <w:t xml:space="preserve">2023-11-07. modneg3</w:t>
+            </w:r>
+          </w:p>
+        </w:tc>
+      </w:tr>
+      <w:tr>
+        <w:tc>
+          <w:tcPr/>
+          <w:p>
+            <w:pPr>
+              <w:pStyle w:val="Compact"/>
+              <w:jc w:val="left"/>
+            </w:pPr>
+            <w:r>
+              <w:t xml:space="preserve">1.3c86e99</w:t>
+            </w:r>
+          </w:p>
+        </w:tc>
+        <w:tc>
+          <w:tcPr/>
+          <w:p>
+            <w:pPr>
+              <w:pStyle w:val="Compact"/>
+              <w:jc w:val="left"/>
+            </w:pPr>
+            <w:r>
+              <w:t xml:space="preserve">2023-11-07. modneg2</w:t>
+            </w:r>
+          </w:p>
+        </w:tc>
+      </w:tr>
+      <w:tr>
+        <w:tc>
+          <w:tcPr/>
+          <w:p>
+            <w:pPr>
+              <w:pStyle w:val="Compact"/>
+              <w:jc w:val="left"/>
+            </w:pPr>
+            <w:r>
+              <w:t xml:space="preserve">Vínculos</w:t>
+            </w:r>
+          </w:p>
+        </w:tc>
+        <w:tc>
+          <w:tcPr/>
+          <w:p>
+            <w:pPr>
+              <w:pStyle w:val="Compact"/>
+              <w:jc w:val="left"/>
+            </w:pPr>
+            <w:hyperlink r:id="rId21">
+              <w:r>
+                <w:rPr>
+                  <w:rStyle w:val="Hipervnculo"/>
+                </w:rPr>
+                <w:t xml:space="preserve">N003a Vista Segmento Coomeva SIU</w:t>
+              </w:r>
+            </w:hyperlink>
+          </w:p>
+        </w:tc>
+      </w:tr>
     </w:tbl>
-    <w:p>
-      <w:pPr>
-        <w:pStyle w:val="Textoindependiente"/>
-      </w:pPr>
-      <w:r>
-        <w:t xml:space="preserve">Vínculos |</w:t>
-      </w:r>
-      <w:r>
-        <w:t xml:space="preserve"> </w:t>
-      </w:r>
-      <w:hyperlink r:id="rId21">
-        <w:r>
-          <w:rPr>
-            <w:rStyle w:val="Hipervnculo"/>
-          </w:rPr>
-          <w:t xml:space="preserve">N003a Vista Segmento Coomeva SIU</w:t>
-        </w:r>
-      </w:hyperlink>
-      <w:r>
-        <w:t xml:space="preserve"> </w:t>
-      </w:r>
-      <w:r>
-        <w:t xml:space="preserve">|</w:t>
-      </w:r>
-    </w:p>
     <w:p>
       <w:pPr>
         <w:pStyle w:val="Textoindependiente"/>
